--- a/JSONGeneratorAndConsumer/readMe.docx
+++ b/JSONGeneratorAndConsumer/readMe.docx
@@ -6,58 +6,31 @@
       <w:pPr>
         <w:pStyle w:val="Title"/>
         <w:jc w:val="center"/>
-        <w:rPr>
-          <w:lang w:val="pl-PL"/>
-        </w:rPr>
-      </w:pPr>
-      <w:r>
-        <w:rPr>
-          <w:lang w:val="pl-PL"/>
-        </w:rPr>
+      </w:pPr>
+      <w:r>
         <w:t xml:space="preserve">JSON </w:t>
       </w:r>
       <w:r>
-        <w:rPr>
-          <w:lang w:val="pl-PL"/>
-        </w:rPr>
         <w:t>in Salesforce flows</w:t>
       </w:r>
     </w:p>
     <w:p>
       <w:pPr>
         <w:jc w:val="center"/>
-        <w:rPr>
-          <w:lang w:val="pl-PL"/>
-        </w:rPr>
-      </w:pPr>
-      <w:r>
-        <w:rPr>
-          <w:lang w:val="pl-PL"/>
-        </w:rPr>
+      </w:pPr>
+      <w:r>
         <w:t>2024.</w:t>
       </w:r>
       <w:r>
-        <w:rPr>
-          <w:lang w:val="pl-PL"/>
-        </w:rPr>
         <w:t>12</w:t>
       </w:r>
       <w:r>
-        <w:rPr>
-          <w:lang w:val="pl-PL"/>
-        </w:rPr>
         <w:t>.</w:t>
       </w:r>
       <w:r>
-        <w:rPr>
-          <w:lang w:val="pl-PL"/>
-        </w:rPr>
         <w:t>07</w:t>
       </w:r>
       <w:r>
-        <w:rPr>
-          <w:lang w:val="pl-PL"/>
-        </w:rPr>
         <w:t xml:space="preserve"> Maciej Szymczak</w:t>
       </w:r>
     </w:p>
@@ -388,15 +361,7 @@
     </w:p>
     <w:p>
       <w:r>
-        <w:t xml:space="preserve">Use this tool if you need to generate </w:t>
-      </w:r>
-      <w:proofErr w:type="gramStart"/>
-      <w:r>
-        <w:t>JSON</w:t>
-      </w:r>
-      <w:proofErr w:type="gramEnd"/>
-      <w:r>
-        <w:t xml:space="preserve"> file using the flow</w:t>
+        <w:t>Use this tool if you need to generate JSON file using the flow</w:t>
       </w:r>
       <w:r>
         <w:t>, typically when you build the integration.</w:t>
@@ -405,15 +370,7 @@
         <w:t xml:space="preserve"> </w:t>
       </w:r>
       <w:r>
-        <w:t xml:space="preserve">Within the flow just provide </w:t>
-      </w:r>
-      <w:proofErr w:type="gramStart"/>
-      <w:r>
-        <w:t>the SOQL</w:t>
-      </w:r>
-      <w:proofErr w:type="gramEnd"/>
-      <w:r>
-        <w:t xml:space="preserve"> and </w:t>
+        <w:t xml:space="preserve">Within the flow just provide the SOQL and </w:t>
       </w:r>
       <w:proofErr w:type="spellStart"/>
       <w:r>
@@ -527,7 +484,6 @@
       <w:r>
         <w:t xml:space="preserve"> </w:t>
       </w:r>
-      <w:proofErr w:type="gramStart"/>
       <w:r>
         <w:t>{!$</w:t>
       </w:r>
@@ -536,7 +492,6 @@
         <w:t>Record.Id</w:t>
       </w:r>
       <w:proofErr w:type="spellEnd"/>
-      <w:proofErr w:type="gramEnd"/>
       <w:r>
         <w:t>}</w:t>
       </w:r>
@@ -619,18 +574,13 @@
       </w:r>
       <w:proofErr w:type="spellEnd"/>
       <w:r>
-        <w:t xml:space="preserve"> from Account Where Id </w:t>
-      </w:r>
-      <w:proofErr w:type="gramStart"/>
-      <w:r>
-        <w:t>= :</w:t>
+        <w:t xml:space="preserve"> from Account Where Id = :</w:t>
       </w:r>
       <w:proofErr w:type="spellStart"/>
       <w:r>
         <w:t>recordId</w:t>
       </w:r>
       <w:proofErr w:type="spellEnd"/>
-      <w:proofErr w:type="gramEnd"/>
     </w:p>
     <w:p/>
     <w:p>
@@ -717,15 +667,7 @@
     </w:p>
     <w:p>
       <w:r>
-        <w:t xml:space="preserve">Do you need </w:t>
-      </w:r>
-      <w:proofErr w:type="gramStart"/>
-      <w:r>
-        <w:t>change</w:t>
-      </w:r>
-      <w:proofErr w:type="gramEnd"/>
-      <w:r>
-        <w:t xml:space="preserve"> JSON file generated by SOQL?</w:t>
+        <w:t>Do you need change JSON file generated by SOQL?</w:t>
       </w:r>
     </w:p>
     <w:p>
@@ -893,17 +835,12 @@
         <w:t xml:space="preserve">Salesforce has no libraries to extract data from JSON using XPATH syntax. Own such library </w:t>
       </w:r>
       <w:proofErr w:type="spellStart"/>
-      <w:proofErr w:type="gramStart"/>
       <w:r>
         <w:t>JsonXPath</w:t>
       </w:r>
       <w:proofErr w:type="spellEnd"/>
       <w:r>
-        <w:t xml:space="preserve">  was</w:t>
-      </w:r>
-      <w:proofErr w:type="gramEnd"/>
-      <w:r>
-        <w:t xml:space="preserve"> created.</w:t>
+        <w:t xml:space="preserve">  was created.</w:t>
       </w:r>
     </w:p>
     <w:p>
@@ -917,11 +854,9 @@
       <w:r>
         <w:t xml:space="preserve">Salesforce flow does not provide efficient way to process JSON arrays. This logic has been implemented in apex. Everything else </w:t>
       </w:r>
-      <w:proofErr w:type="gramStart"/>
-      <w:r>
-        <w:t>have</w:t>
-      </w:r>
-      <w:proofErr w:type="gramEnd"/>
+      <w:r>
+        <w:t>has</w:t>
+      </w:r>
       <w:r>
         <w:t xml:space="preserve"> been implemented in flows, in declarative way.</w:t>
       </w:r>
@@ -962,28 +897,12 @@
     </w:p>
     <w:p>
       <w:r>
-        <w:t>This way you can also read arrays (</w:t>
-      </w:r>
-      <w:proofErr w:type="gramStart"/>
-      <w:r>
-        <w:t>element</w:t>
-      </w:r>
-      <w:proofErr w:type="gramEnd"/>
-      <w:r>
-        <w:t xml:space="preserve"> will be concatenated)</w:t>
-      </w:r>
-    </w:p>
-    <w:p>
-      <w:r>
-        <w:t xml:space="preserve">The get </w:t>
-      </w:r>
-      <w:proofErr w:type="gramStart"/>
-      <w:r>
-        <w:t>the array</w:t>
-      </w:r>
-      <w:proofErr w:type="gramEnd"/>
-      <w:r>
-        <w:t xml:space="preserve"> as collection use </w:t>
+        <w:t>This way you can also read arrays (element will be concatenated)</w:t>
+      </w:r>
+    </w:p>
+    <w:p>
+      <w:r>
+        <w:t xml:space="preserve">The get the array as collection use </w:t>
       </w:r>
       <w:proofErr w:type="spellStart"/>
       <w:r>
@@ -997,30 +916,17 @@
     </w:p>
     <w:p>
       <w:r>
-        <w:t xml:space="preserve">In order to read JSON </w:t>
-      </w:r>
-      <w:proofErr w:type="gramStart"/>
-      <w:r>
-        <w:t>arrays</w:t>
-      </w:r>
-      <w:proofErr w:type="gramEnd"/>
-      <w:r>
-        <w:t xml:space="preserve"> you will probably need apex, here is an example code</w:t>
-      </w:r>
-      <w:r>
-        <w:t xml:space="preserve">. Use apex as a </w:t>
-      </w:r>
-      <w:proofErr w:type="gramStart"/>
-      <w:r>
-        <w:t>last resort minimum</w:t>
-      </w:r>
-      <w:proofErr w:type="gramEnd"/>
-      <w:r>
-        <w:t xml:space="preserve">, any preconditions and post updates implement outside apex: </w:t>
-      </w:r>
-    </w:p>
-    <w:p>
-      <w:r>
+        <w:t>In order to read JSON arrays you will probably need apex, here is an example code</w:t>
+      </w:r>
+      <w:r>
+        <w:t xml:space="preserve">. Use apex as a last resort minimum, any preconditions and post updates implement outside apex: </w:t>
+      </w:r>
+    </w:p>
+    <w:p>
+      <w:r>
+        <w:rPr>
+          <w:noProof/>
+        </w:rPr>
         <w:lastRenderedPageBreak/>
         <w:drawing>
           <wp:inline distT="0" distB="0" distL="0" distR="0" wp14:anchorId="7220239A" wp14:editId="5C634C5D">
@@ -1064,6 +970,9 @@
         <w:jc w:val="center"/>
       </w:pPr>
       <w:r>
+        <w:rPr>
+          <w:noProof/>
+        </w:rPr>
         <w:drawing>
           <wp:inline distT="0" distB="0" distL="0" distR="0" wp14:anchorId="10124645" wp14:editId="3516DC1C">
             <wp:extent cx="4147457" cy="3227572"/>

--- a/JSONGeneratorAndConsumer/readMe.docx
+++ b/JSONGeneratorAndConsumer/readMe.docx
@@ -1,6 +1,6 @@
 
 <file path=word/document.xml><?xml version="1.0" encoding="utf-8"?>
-<w:document xmlns:wpc="http://schemas.microsoft.com/office/word/2010/wordprocessingCanvas" xmlns:cx="http://schemas.microsoft.com/office/drawing/2014/chartex" xmlns:cx1="http://schemas.microsoft.com/office/drawing/2015/9/8/chartex" xmlns:cx2="http://schemas.microsoft.com/office/drawing/2015/10/21/chartex" xmlns:cx3="http://schemas.microsoft.com/office/drawing/2016/5/9/chartex" xmlns:cx4="http://schemas.microsoft.com/office/drawing/2016/5/10/chartex" xmlns:cx5="http://schemas.microsoft.com/office/drawing/2016/5/11/chartex" xmlns:cx6="http://schemas.microsoft.com/office/drawing/2016/5/12/chartex" xmlns:cx7="http://schemas.microsoft.com/office/drawing/2016/5/13/chartex" xmlns:cx8="http://schemas.microsoft.com/office/drawing/2016/5/14/chartex" xmlns:mc="http://schemas.openxmlformats.org/markup-compatibility/2006" xmlns:aink="http://schemas.microsoft.com/office/drawing/2016/ink" xmlns:am3d="http://schemas.microsoft.com/office/drawing/2017/model3d" xmlns:o="urn:schemas-microsoft-com:office:office" xmlns:oel="http://schemas.microsoft.com/office/2019/extlst" xmlns:r="http://schemas.openxmlformats.org/officeDocument/2006/relationships" xmlns:m="http://schemas.openxmlformats.org/officeDocument/2006/math" xmlns:v="urn:schemas-microsoft-com:vml" xmlns:wp14="http://schemas.microsoft.com/office/word/2010/wordprocessingDrawing" xmlns:wp="http://schemas.openxmlformats.org/drawingml/2006/wordprocessingDrawing" xmlns:w10="urn:schemas-microsoft-com:office:word" xmlns:w="http://schemas.openxmlformats.org/wordprocessingml/2006/main" xmlns:w14="http://schemas.microsoft.com/office/word/2010/wordml" xmlns:w15="http://schemas.microsoft.com/office/word/2012/wordml" xmlns:w16cex="http://schemas.microsoft.com/office/word/2018/wordml/cex" xmlns:w16cid="http://schemas.microsoft.com/office/word/2016/wordml/cid" xmlns:w16="http://schemas.microsoft.com/office/word/2018/wordml" xmlns:w16du="http://schemas.microsoft.com/office/word/2023/wordml/word16du" xmlns:w16sdtdh="http://schemas.microsoft.com/office/word/2020/wordml/sdtdatahash" xmlns:w16se="http://schemas.microsoft.com/office/word/2015/wordml/symex" xmlns:wpg="http://schemas.microsoft.com/office/word/2010/wordprocessingGroup" xmlns:wpi="http://schemas.microsoft.com/office/word/2010/wordprocessingInk" xmlns:wne="http://schemas.microsoft.com/office/word/2006/wordml" xmlns:wps="http://schemas.microsoft.com/office/word/2010/wordprocessingShape" mc:Ignorable="w14 w15 w16se w16cid w16 w16cex w16sdtdh w16du wp14">
+<w:document xmlns:wpc="http://schemas.microsoft.com/office/word/2010/wordprocessingCanvas" xmlns:cx="http://schemas.microsoft.com/office/drawing/2014/chartex" xmlns:cx1="http://schemas.microsoft.com/office/drawing/2015/9/8/chartex" xmlns:cx2="http://schemas.microsoft.com/office/drawing/2015/10/21/chartex" xmlns:cx3="http://schemas.microsoft.com/office/drawing/2016/5/9/chartex" xmlns:cx4="http://schemas.microsoft.com/office/drawing/2016/5/10/chartex" xmlns:cx5="http://schemas.microsoft.com/office/drawing/2016/5/11/chartex" xmlns:cx6="http://schemas.microsoft.com/office/drawing/2016/5/12/chartex" xmlns:cx7="http://schemas.microsoft.com/office/drawing/2016/5/13/chartex" xmlns:cx8="http://schemas.microsoft.com/office/drawing/2016/5/14/chartex" xmlns:mc="http://schemas.openxmlformats.org/markup-compatibility/2006" xmlns:aink="http://schemas.microsoft.com/office/drawing/2016/ink" xmlns:am3d="http://schemas.microsoft.com/office/drawing/2017/model3d" xmlns:o="urn:schemas-microsoft-com:office:office" xmlns:oel="http://schemas.microsoft.com/office/2019/extlst" xmlns:r="http://schemas.openxmlformats.org/officeDocument/2006/relationships" xmlns:m="http://schemas.openxmlformats.org/officeDocument/2006/math" xmlns:v="urn:schemas-microsoft-com:vml" xmlns:wp14="http://schemas.microsoft.com/office/word/2010/wordprocessingDrawing" xmlns:wp="http://schemas.openxmlformats.org/drawingml/2006/wordprocessingDrawing" xmlns:w10="urn:schemas-microsoft-com:office:word" xmlns:w="http://schemas.openxmlformats.org/wordprocessingml/2006/main" xmlns:w14="http://schemas.microsoft.com/office/word/2010/wordml" xmlns:w15="http://schemas.microsoft.com/office/word/2012/wordml" xmlns:w16cex="http://schemas.microsoft.com/office/word/2018/wordml/cex" xmlns:w16cid="http://schemas.microsoft.com/office/word/2016/wordml/cid" xmlns:w16="http://schemas.microsoft.com/office/word/2018/wordml" xmlns:w16du="http://schemas.microsoft.com/office/word/2023/wordml/word16du" xmlns:w16sdtdh="http://schemas.microsoft.com/office/word/2020/wordml/sdtdatahash" xmlns:w16sdtfl="http://schemas.microsoft.com/office/word/2024/wordml/sdtformatlock" xmlns:w16se="http://schemas.microsoft.com/office/word/2015/wordml/symex" xmlns:wpg="http://schemas.microsoft.com/office/word/2010/wordprocessingGroup" xmlns:wpi="http://schemas.microsoft.com/office/word/2010/wordprocessingInk" xmlns:wne="http://schemas.microsoft.com/office/word/2006/wordml" xmlns:wps="http://schemas.microsoft.com/office/word/2010/wordprocessingShape" mc:Ignorable="w14 w15 w16se w16cid w16 w16cex w16sdtdh w16sdtfl w16du wp14">
   <w:body>
     <w:p>
       <w:pPr>
@@ -840,7 +840,10 @@
       </w:r>
       <w:proofErr w:type="spellEnd"/>
       <w:r>
-        <w:t xml:space="preserve">  was created.</w:t>
+        <w:t xml:space="preserve"> was</w:t>
+      </w:r>
+      <w:r>
+        <w:t xml:space="preserve"> created.</w:t>
       </w:r>
     </w:p>
     <w:p>
@@ -858,18 +861,22 @@
         <w:t>has</w:t>
       </w:r>
       <w:r>
-        <w:t xml:space="preserve"> been implemented in flows, in declarative way.</w:t>
+        <w:t xml:space="preserve"> been implemented in flows, in </w:t>
+      </w:r>
+      <w:r>
+        <w:t>a declarative</w:t>
+      </w:r>
+      <w:r>
+        <w:t xml:space="preserve"> way.</w:t>
       </w:r>
     </w:p>
     <w:p>
       <w:r>
         <w:t xml:space="preserve">Do you need </w:t>
       </w:r>
-      <w:proofErr w:type="spellStart"/>
-      <w:r>
-        <w:t>cosume</w:t>
-      </w:r>
-      <w:proofErr w:type="spellEnd"/>
+      <w:r>
+        <w:t>to consume</w:t>
+      </w:r>
       <w:r>
         <w:t xml:space="preserve"> JSON file?</w:t>
       </w:r>
@@ -897,12 +904,213 @@
     </w:p>
     <w:p>
       <w:r>
-        <w:t>This way you can also read arrays (element will be concatenated)</w:t>
-      </w:r>
-    </w:p>
-    <w:p>
-      <w:r>
-        <w:t xml:space="preserve">The get the array as collection use </w:t>
+        <w:t>This way you can also read arrays (</w:t>
+      </w:r>
+      <w:r>
+        <w:t>elements</w:t>
+      </w:r>
+      <w:r>
+        <w:t xml:space="preserve"> will be concatenated)</w:t>
+      </w:r>
+    </w:p>
+    <w:tbl>
+      <w:tblPr>
+        <w:tblStyle w:val="TableGrid"/>
+        <w:tblW w:w="0" w:type="auto"/>
+        <w:tblLook w:val="04A0" w:firstRow="1" w:lastRow="0" w:firstColumn="1" w:lastColumn="0" w:noHBand="0" w:noVBand="1"/>
+      </w:tblPr>
+      <w:tblGrid>
+        <w:gridCol w:w="4364"/>
+        <w:gridCol w:w="4986"/>
+      </w:tblGrid>
+      <w:tr>
+        <w:tc>
+          <w:tcPr>
+            <w:tcW w:w="4675" w:type="dxa"/>
+          </w:tcPr>
+          <w:p>
+            <w:r>
+              <w:lastRenderedPageBreak/>
+              <w:t>{</w:t>
+            </w:r>
+          </w:p>
+          <w:p>
+            <w:r>
+              <w:t>"Id" : "12345",</w:t>
+            </w:r>
+          </w:p>
+          <w:p>
+            <w:r>
+              <w:t xml:space="preserve">  "</w:t>
+            </w:r>
+            <w:proofErr w:type="spellStart"/>
+            <w:r>
+              <w:t>GlobalCustomerId</w:t>
+            </w:r>
+            <w:proofErr w:type="spellEnd"/>
+            <w:r>
+              <w:t>": "82600224807",</w:t>
+            </w:r>
+          </w:p>
+          <w:p>
+            <w:r>
+              <w:t xml:space="preserve">  "</w:t>
+            </w:r>
+            <w:proofErr w:type="spellStart"/>
+            <w:r>
+              <w:t>lineItems</w:t>
+            </w:r>
+            <w:proofErr w:type="spellEnd"/>
+            <w:r>
+              <w:t>": [</w:t>
+            </w:r>
+          </w:p>
+          <w:p>
+            <w:r>
+              <w:t xml:space="preserve">    {</w:t>
+            </w:r>
+          </w:p>
+          <w:p>
+            <w:r>
+              <w:t xml:space="preserve">      "</w:t>
+            </w:r>
+            <w:proofErr w:type="spellStart"/>
+            <w:r>
+              <w:t>itemCode</w:t>
+            </w:r>
+            <w:proofErr w:type="spellEnd"/>
+            <w:r>
+              <w:t>": "36DPA",</w:t>
+            </w:r>
+          </w:p>
+          <w:p>
+            <w:r>
+              <w:t xml:space="preserve">      "quantity": "1"</w:t>
+            </w:r>
+          </w:p>
+          <w:p>
+            <w:r>
+              <w:t xml:space="preserve">    },</w:t>
+            </w:r>
+          </w:p>
+          <w:p>
+            <w:r>
+              <w:t xml:space="preserve">    {</w:t>
+            </w:r>
+          </w:p>
+          <w:p>
+            <w:r>
+              <w:t xml:space="preserve">      "</w:t>
+            </w:r>
+            <w:proofErr w:type="spellStart"/>
+            <w:r>
+              <w:t>itemCode</w:t>
+            </w:r>
+            <w:proofErr w:type="spellEnd"/>
+            <w:r>
+              <w:t>": "24UK",</w:t>
+            </w:r>
+          </w:p>
+          <w:p>
+            <w:r>
+              <w:t xml:space="preserve">      "quantity": "1"</w:t>
+            </w:r>
+          </w:p>
+          <w:p>
+            <w:r>
+              <w:t xml:space="preserve">    },</w:t>
+            </w:r>
+          </w:p>
+          <w:p>
+            <w:r>
+              <w:t xml:space="preserve">    {</w:t>
+            </w:r>
+          </w:p>
+          <w:p>
+            <w:r>
+              <w:t xml:space="preserve">      "</w:t>
+            </w:r>
+            <w:proofErr w:type="spellStart"/>
+            <w:r>
+              <w:t>itemCode</w:t>
+            </w:r>
+            <w:proofErr w:type="spellEnd"/>
+            <w:r>
+              <w:t>": "38EMCD",</w:t>
+            </w:r>
+          </w:p>
+          <w:p>
+            <w:r>
+              <w:t xml:space="preserve">      "quantity": "1"</w:t>
+            </w:r>
+          </w:p>
+          <w:p>
+            <w:r>
+              <w:t xml:space="preserve">    }]</w:t>
+            </w:r>
+          </w:p>
+          <w:p>
+            <w:r>
+              <w:t>}</w:t>
+            </w:r>
+          </w:p>
+        </w:tc>
+        <w:tc>
+          <w:tcPr>
+            <w:tcW w:w="4675" w:type="dxa"/>
+          </w:tcPr>
+          <w:p>
+            <w:r>
+              <w:drawing>
+                <wp:inline distT="0" distB="0" distL="0" distR="0" wp14:anchorId="58526933" wp14:editId="16C04273">
+                  <wp:extent cx="3028689" cy="3986212"/>
+                  <wp:effectExtent l="0" t="0" r="635" b="0"/>
+                  <wp:docPr id="258100407" name="Picture 1"/>
+                  <wp:cNvGraphicFramePr>
+                    <a:graphicFrameLocks xmlns:a="http://schemas.openxmlformats.org/drawingml/2006/main" noChangeAspect="1"/>
+                  </wp:cNvGraphicFramePr>
+                  <a:graphic xmlns:a="http://schemas.openxmlformats.org/drawingml/2006/main">
+                    <a:graphicData uri="http://schemas.openxmlformats.org/drawingml/2006/picture">
+                      <pic:pic xmlns:pic="http://schemas.openxmlformats.org/drawingml/2006/picture">
+                        <pic:nvPicPr>
+                          <pic:cNvPr id="258100407" name=""/>
+                          <pic:cNvPicPr/>
+                        </pic:nvPicPr>
+                        <pic:blipFill>
+                          <a:blip r:embed="rId11"/>
+                          <a:stretch>
+                            <a:fillRect/>
+                          </a:stretch>
+                        </pic:blipFill>
+                        <pic:spPr>
+                          <a:xfrm>
+                            <a:off x="0" y="0"/>
+                            <a:ext cx="3032147" cy="3990764"/>
+                          </a:xfrm>
+                          <a:prstGeom prst="rect">
+                            <a:avLst/>
+                          </a:prstGeom>
+                        </pic:spPr>
+                      </pic:pic>
+                    </a:graphicData>
+                  </a:graphic>
+                </wp:inline>
+              </w:drawing>
+            </w:r>
+          </w:p>
+        </w:tc>
+      </w:tr>
+    </w:tbl>
+    <w:p/>
+    <w:p>
+      <w:r>
+        <w:t xml:space="preserve">The get </w:t>
+      </w:r>
+      <w:r>
+        <w:t>array</w:t>
+      </w:r>
+      <w:r>
+        <w:t xml:space="preserve"> as collection use </w:t>
       </w:r>
       <w:proofErr w:type="spellStart"/>
       <w:r>
@@ -916,7 +1124,13 @@
     </w:p>
     <w:p>
       <w:r>
-        <w:t>In order to read JSON arrays you will probably need apex, here is an example code</w:t>
+        <w:t xml:space="preserve">In order to read JSON </w:t>
+      </w:r>
+      <w:r>
+        <w:t>arrays,</w:t>
+      </w:r>
+      <w:r>
+        <w:t xml:space="preserve"> you will probably need apex, here is an example code</w:t>
       </w:r>
       <w:r>
         <w:t xml:space="preserve">. Use apex as a last resort minimum, any preconditions and post updates implement outside apex: </w:t>
@@ -927,7 +1141,6 @@
         <w:rPr>
           <w:noProof/>
         </w:rPr>
-        <w:lastRenderedPageBreak/>
         <w:drawing>
           <wp:inline distT="0" distB="0" distL="0" distR="0" wp14:anchorId="7220239A" wp14:editId="5C634C5D">
             <wp:extent cx="5943600" cy="2478405"/>
@@ -944,7 +1157,7 @@
                     <pic:cNvPicPr/>
                   </pic:nvPicPr>
                   <pic:blipFill>
-                    <a:blip r:embed="rId11"/>
+                    <a:blip r:embed="rId12"/>
                     <a:stretch>
                       <a:fillRect/>
                     </a:stretch>
@@ -973,6 +1186,7 @@
         <w:rPr>
           <w:noProof/>
         </w:rPr>
+        <w:lastRenderedPageBreak/>
         <w:drawing>
           <wp:inline distT="0" distB="0" distL="0" distR="0" wp14:anchorId="10124645" wp14:editId="3516DC1C">
             <wp:extent cx="4147457" cy="3227572"/>
@@ -989,7 +1203,7 @@
                     <pic:cNvPicPr/>
                   </pic:nvPicPr>
                   <pic:blipFill>
-                    <a:blip r:embed="rId12"/>
+                    <a:blip r:embed="rId13"/>
                     <a:stretch>
                       <a:fillRect/>
                     </a:stretch>
@@ -1021,7 +1235,7 @@
 </file>
 
 <file path=word/numbering.xml><?xml version="1.0" encoding="utf-8"?>
-<w:numbering xmlns:wpc="http://schemas.microsoft.com/office/word/2010/wordprocessingCanvas" xmlns:cx="http://schemas.microsoft.com/office/drawing/2014/chartex" xmlns:cx1="http://schemas.microsoft.com/office/drawing/2015/9/8/chartex" xmlns:cx2="http://schemas.microsoft.com/office/drawing/2015/10/21/chartex" xmlns:cx3="http://schemas.microsoft.com/office/drawing/2016/5/9/chartex" xmlns:cx4="http://schemas.microsoft.com/office/drawing/2016/5/10/chartex" xmlns:cx5="http://schemas.microsoft.com/office/drawing/2016/5/11/chartex" xmlns:cx6="http://schemas.microsoft.com/office/drawing/2016/5/12/chartex" xmlns:cx7="http://schemas.microsoft.com/office/drawing/2016/5/13/chartex" xmlns:cx8="http://schemas.microsoft.com/office/drawing/2016/5/14/chartex" xmlns:mc="http://schemas.openxmlformats.org/markup-compatibility/2006" xmlns:aink="http://schemas.microsoft.com/office/drawing/2016/ink" xmlns:am3d="http://schemas.microsoft.com/office/drawing/2017/model3d" xmlns:o="urn:schemas-microsoft-com:office:office" xmlns:oel="http://schemas.microsoft.com/office/2019/extlst" xmlns:r="http://schemas.openxmlformats.org/officeDocument/2006/relationships" xmlns:m="http://schemas.openxmlformats.org/officeDocument/2006/math" xmlns:v="urn:schemas-microsoft-com:vml" xmlns:wp14="http://schemas.microsoft.com/office/word/2010/wordprocessingDrawing" xmlns:wp="http://schemas.openxmlformats.org/drawingml/2006/wordprocessingDrawing" xmlns:w10="urn:schemas-microsoft-com:office:word" xmlns:w="http://schemas.openxmlformats.org/wordprocessingml/2006/main" xmlns:w14="http://schemas.microsoft.com/office/word/2010/wordml" xmlns:w15="http://schemas.microsoft.com/office/word/2012/wordml" xmlns:w16cex="http://schemas.microsoft.com/office/word/2018/wordml/cex" xmlns:w16cid="http://schemas.microsoft.com/office/word/2016/wordml/cid" xmlns:w16="http://schemas.microsoft.com/office/word/2018/wordml" xmlns:w16du="http://schemas.microsoft.com/office/word/2023/wordml/word16du" xmlns:w16sdtdh="http://schemas.microsoft.com/office/word/2020/wordml/sdtdatahash" xmlns:w16se="http://schemas.microsoft.com/office/word/2015/wordml/symex" xmlns:wpg="http://schemas.microsoft.com/office/word/2010/wordprocessingGroup" xmlns:wpi="http://schemas.microsoft.com/office/word/2010/wordprocessingInk" xmlns:wne="http://schemas.microsoft.com/office/word/2006/wordml" xmlns:wps="http://schemas.microsoft.com/office/word/2010/wordprocessingShape" mc:Ignorable="w14 w15 w16se w16cid w16 w16cex w16sdtdh w16du wp14">
+<w:numbering xmlns:wpc="http://schemas.microsoft.com/office/word/2010/wordprocessingCanvas" xmlns:cx="http://schemas.microsoft.com/office/drawing/2014/chartex" xmlns:cx1="http://schemas.microsoft.com/office/drawing/2015/9/8/chartex" xmlns:cx2="http://schemas.microsoft.com/office/drawing/2015/10/21/chartex" xmlns:cx3="http://schemas.microsoft.com/office/drawing/2016/5/9/chartex" xmlns:cx4="http://schemas.microsoft.com/office/drawing/2016/5/10/chartex" xmlns:cx5="http://schemas.microsoft.com/office/drawing/2016/5/11/chartex" xmlns:cx6="http://schemas.microsoft.com/office/drawing/2016/5/12/chartex" xmlns:cx7="http://schemas.microsoft.com/office/drawing/2016/5/13/chartex" xmlns:cx8="http://schemas.microsoft.com/office/drawing/2016/5/14/chartex" xmlns:mc="http://schemas.openxmlformats.org/markup-compatibility/2006" xmlns:aink="http://schemas.microsoft.com/office/drawing/2016/ink" xmlns:am3d="http://schemas.microsoft.com/office/drawing/2017/model3d" xmlns:o="urn:schemas-microsoft-com:office:office" xmlns:oel="http://schemas.microsoft.com/office/2019/extlst" xmlns:r="http://schemas.openxmlformats.org/officeDocument/2006/relationships" xmlns:m="http://schemas.openxmlformats.org/officeDocument/2006/math" xmlns:v="urn:schemas-microsoft-com:vml" xmlns:wp14="http://schemas.microsoft.com/office/word/2010/wordprocessingDrawing" xmlns:wp="http://schemas.openxmlformats.org/drawingml/2006/wordprocessingDrawing" xmlns:w10="urn:schemas-microsoft-com:office:word" xmlns:w="http://schemas.openxmlformats.org/wordprocessingml/2006/main" xmlns:w14="http://schemas.microsoft.com/office/word/2010/wordml" xmlns:w15="http://schemas.microsoft.com/office/word/2012/wordml" xmlns:w16cex="http://schemas.microsoft.com/office/word/2018/wordml/cex" xmlns:w16cid="http://schemas.microsoft.com/office/word/2016/wordml/cid" xmlns:w16="http://schemas.microsoft.com/office/word/2018/wordml" xmlns:w16du="http://schemas.microsoft.com/office/word/2023/wordml/word16du" xmlns:w16sdtdh="http://schemas.microsoft.com/office/word/2020/wordml/sdtdatahash" xmlns:w16sdtfl="http://schemas.microsoft.com/office/word/2024/wordml/sdtformatlock" xmlns:w16se="http://schemas.microsoft.com/office/word/2015/wordml/symex" xmlns:wpg="http://schemas.microsoft.com/office/word/2010/wordprocessingGroup" xmlns:wpi="http://schemas.microsoft.com/office/word/2010/wordprocessingInk" xmlns:wne="http://schemas.microsoft.com/office/word/2006/wordml" xmlns:wps="http://schemas.microsoft.com/office/word/2010/wordprocessingShape" mc:Ignorable="w14 w15 w16se w16cid w16 w16cex w16sdtdh w16sdtfl w16du wp14">
   <w:abstractNum w:abstractNumId="0" w15:restartNumberingAfterBreak="0">
     <w:nsid w:val="57577998"/>
     <w:multiLevelType w:val="hybridMultilevel"/>
@@ -1258,7 +1472,7 @@
 </file>
 
 <file path=word/styles.xml><?xml version="1.0" encoding="utf-8"?>
-<w:styles xmlns:mc="http://schemas.openxmlformats.org/markup-compatibility/2006" xmlns:r="http://schemas.openxmlformats.org/officeDocument/2006/relationships" xmlns:w="http://schemas.openxmlformats.org/wordprocessingml/2006/main" xmlns:w14="http://schemas.microsoft.com/office/word/2010/wordml" xmlns:w15="http://schemas.microsoft.com/office/word/2012/wordml" xmlns:w16cex="http://schemas.microsoft.com/office/word/2018/wordml/cex" xmlns:w16cid="http://schemas.microsoft.com/office/word/2016/wordml/cid" xmlns:w16="http://schemas.microsoft.com/office/word/2018/wordml" xmlns:w16du="http://schemas.microsoft.com/office/word/2023/wordml/word16du" xmlns:w16sdtdh="http://schemas.microsoft.com/office/word/2020/wordml/sdtdatahash" xmlns:w16se="http://schemas.microsoft.com/office/word/2015/wordml/symex" mc:Ignorable="w14 w15 w16se w16cid w16 w16cex w16sdtdh w16du">
+<w:styles xmlns:mc="http://schemas.openxmlformats.org/markup-compatibility/2006" xmlns:r="http://schemas.openxmlformats.org/officeDocument/2006/relationships" xmlns:w="http://schemas.openxmlformats.org/wordprocessingml/2006/main" xmlns:w14="http://schemas.microsoft.com/office/word/2010/wordml" xmlns:w15="http://schemas.microsoft.com/office/word/2012/wordml" xmlns:w16cex="http://schemas.microsoft.com/office/word/2018/wordml/cex" xmlns:w16cid="http://schemas.microsoft.com/office/word/2016/wordml/cid" xmlns:w16="http://schemas.microsoft.com/office/word/2018/wordml" xmlns:w16du="http://schemas.microsoft.com/office/word/2023/wordml/word16du" xmlns:w16sdtdh="http://schemas.microsoft.com/office/word/2020/wordml/sdtdatahash" xmlns:w16sdtfl="http://schemas.microsoft.com/office/word/2024/wordml/sdtformatlock" xmlns:w16se="http://schemas.microsoft.com/office/word/2015/wordml/symex" mc:Ignorable="w14 w15 w16se w16cid w16 w16cex w16sdtdh w16sdtfl w16du">
   <w:docDefaults>
     <w:rPrDefault>
       <w:rPr>
@@ -2219,6 +2433,25 @@
       <w:ind w:left="440"/>
     </w:pPr>
   </w:style>
+  <w:style w:type="table" w:styleId="TableGrid">
+    <w:name w:val="Table Grid"/>
+    <w:basedOn w:val="TableNormal"/>
+    <w:uiPriority w:val="39"/>
+    <w:rsid w:val="004E591A"/>
+    <w:pPr>
+      <w:spacing w:after="0" w:line="240" w:lineRule="auto"/>
+    </w:pPr>
+    <w:tblPr>
+      <w:tblBorders>
+        <w:top w:val="single" w:sz="4" w:space="0" w:color="auto"/>
+        <w:left w:val="single" w:sz="4" w:space="0" w:color="auto"/>
+        <w:bottom w:val="single" w:sz="4" w:space="0" w:color="auto"/>
+        <w:right w:val="single" w:sz="4" w:space="0" w:color="auto"/>
+        <w:insideH w:val="single" w:sz="4" w:space="0" w:color="auto"/>
+        <w:insideV w:val="single" w:sz="4" w:space="0" w:color="auto"/>
+      </w:tblBorders>
+    </w:tblPr>
+  </w:style>
 </w:styles>
 </file>
 

--- a/JSONGeneratorAndConsumer/readMe.docx
+++ b/JSONGeneratorAndConsumer/readMe.docx
@@ -19,16 +19,22 @@
         <w:jc w:val="center"/>
       </w:pPr>
       <w:r>
-        <w:t>2024.</w:t>
-      </w:r>
-      <w:r>
-        <w:t>12</w:t>
+        <w:t>202</w:t>
+      </w:r>
+      <w:r>
+        <w:t>5</w:t>
       </w:r>
       <w:r>
         <w:t>.</w:t>
       </w:r>
       <w:r>
-        <w:t>07</w:t>
+        <w:t>04</w:t>
+      </w:r>
+      <w:r>
+        <w:t>.</w:t>
+      </w:r>
+      <w:r>
+        <w:t>02</w:t>
       </w:r>
       <w:r>
         <w:t xml:space="preserve"> Maciej Szymczak</w:t>
@@ -370,15 +376,7 @@
         <w:t xml:space="preserve"> </w:t>
       </w:r>
       <w:r>
-        <w:t xml:space="preserve">Within the flow just provide the SOQL and </w:t>
-      </w:r>
-      <w:proofErr w:type="spellStart"/>
-      <w:r>
-        <w:t>recordId</w:t>
-      </w:r>
-      <w:proofErr w:type="spellEnd"/>
-      <w:r>
-        <w:t>.</w:t>
+        <w:t>Within the flow just provide the SOQL and recordId.</w:t>
       </w:r>
     </w:p>
     <w:p>
@@ -485,19 +483,10 @@
         <w:t xml:space="preserve"> </w:t>
       </w:r>
       <w:r>
-        <w:t>{!$</w:t>
-      </w:r>
-      <w:proofErr w:type="spellStart"/>
-      <w:r>
-        <w:t>Record.Id</w:t>
-      </w:r>
-      <w:proofErr w:type="spellEnd"/>
-      <w:r>
-        <w:t>}</w:t>
-      </w:r>
-    </w:p>
-    <w:p>
-      <w:proofErr w:type="spellStart"/>
+        <w:t>{!$Record.Id}</w:t>
+      </w:r>
+    </w:p>
+    <w:p>
       <w:r>
         <w:rPr>
           <w:b/>
@@ -505,82 +494,12 @@
         </w:rPr>
         <w:t>Soql</w:t>
       </w:r>
-      <w:proofErr w:type="spellEnd"/>
       <w:r>
         <w:t xml:space="preserve">: </w:t>
       </w:r>
       <w:r>
-        <w:t xml:space="preserve">Select Id, </w:t>
-      </w:r>
-      <w:proofErr w:type="spellStart"/>
-      <w:r>
-        <w:t>Actual_Global_Customer_Id__c</w:t>
-      </w:r>
-      <w:proofErr w:type="spellEnd"/>
-      <w:r>
-        <w:t xml:space="preserve">, Name, </w:t>
-      </w:r>
-      <w:proofErr w:type="spellStart"/>
-      <w:r>
-        <w:t>UAR__c</w:t>
-      </w:r>
-      <w:proofErr w:type="spellEnd"/>
-      <w:r>
-        <w:t xml:space="preserve">, </w:t>
-      </w:r>
-      <w:proofErr w:type="spellStart"/>
-      <w:r>
-        <w:t>OwnerId</w:t>
-      </w:r>
-      <w:proofErr w:type="spellEnd"/>
-      <w:r>
-        <w:t xml:space="preserve">, </w:t>
-      </w:r>
-      <w:proofErr w:type="spellStart"/>
-      <w:r>
-        <w:t>Owner.FirstName</w:t>
-      </w:r>
-      <w:proofErr w:type="spellEnd"/>
-      <w:r>
-        <w:t xml:space="preserve">, </w:t>
-      </w:r>
-      <w:proofErr w:type="spellStart"/>
-      <w:r>
-        <w:t>Owner.LastName</w:t>
-      </w:r>
-      <w:proofErr w:type="spellEnd"/>
-      <w:r>
-        <w:t xml:space="preserve">, </w:t>
-      </w:r>
-      <w:proofErr w:type="spellStart"/>
-      <w:r>
-        <w:t>Account_Status__c</w:t>
-      </w:r>
-      <w:proofErr w:type="spellEnd"/>
-      <w:r>
-        <w:t xml:space="preserve">, </w:t>
-      </w:r>
-      <w:proofErr w:type="spellStart"/>
-      <w:r>
-        <w:t>Active_Products__c</w:t>
-      </w:r>
-      <w:proofErr w:type="spellEnd"/>
-      <w:r>
-        <w:t xml:space="preserve">, </w:t>
-      </w:r>
-      <w:proofErr w:type="spellStart"/>
-      <w:r>
-        <w:t>LastModifiedDate</w:t>
-      </w:r>
-      <w:proofErr w:type="spellEnd"/>
-      <w:r>
-        <w:t xml:space="preserve"> from Account Where Id = :</w:t>
-      </w:r>
-      <w:proofErr w:type="spellStart"/>
-      <w:r>
-        <w:t>recordId</w:t>
-      </w:r>
-      <w:proofErr w:type="spellEnd"/>
+        <w:t>Select Id, Actual_Global_Customer_Id__c, Name, UAR__c, OwnerId, Owner.FirstName, Owner.LastName, Account_Status__c, Active_Products__c, LastModifiedDate from Account Where Id = :recordId</w:t>
+      </w:r>
     </w:p>
     <w:p/>
     <w:p>
@@ -675,28 +594,15 @@
         <w:t xml:space="preserve">No problem! </w:t>
       </w:r>
       <w:r>
-        <w:t xml:space="preserve">Use the other component provided by this tool, the </w:t>
-      </w:r>
-      <w:proofErr w:type="spellStart"/>
-      <w:r>
-        <w:t>updateJSON</w:t>
-      </w:r>
-      <w:proofErr w:type="spellEnd"/>
-      <w:r>
-        <w:t>.</w:t>
+        <w:t>Use the other component provided by this tool, the updateJSON.</w:t>
       </w:r>
     </w:p>
     <w:p>
       <w:pPr>
         <w:spacing w:after="0"/>
       </w:pPr>
-      <w:proofErr w:type="spellStart"/>
-      <w:r>
-        <w:t>UpdateJSON</w:t>
-      </w:r>
-      <w:proofErr w:type="spellEnd"/>
-      <w:r>
-        <w:t xml:space="preserve"> provides three operations:</w:t>
+      <w:r>
+        <w:t>UpdateJSON provides three operations:</w:t>
       </w:r>
     </w:p>
     <w:p>
@@ -834,11 +740,9 @@
       <w:r>
         <w:t xml:space="preserve">Salesforce has no libraries to extract data from JSON using XPATH syntax. Own such library </w:t>
       </w:r>
-      <w:proofErr w:type="spellStart"/>
       <w:r>
         <w:t>JsonXPath</w:t>
       </w:r>
-      <w:proofErr w:type="spellEnd"/>
       <w:r>
         <w:t xml:space="preserve"> was</w:t>
       </w:r>
@@ -855,19 +759,7 @@
         </w:numPr>
       </w:pPr>
       <w:r>
-        <w:t xml:space="preserve">Salesforce flow does not provide efficient way to process JSON arrays. This logic has been implemented in apex. Everything else </w:t>
-      </w:r>
-      <w:r>
-        <w:t>has</w:t>
-      </w:r>
-      <w:r>
-        <w:t xml:space="preserve"> been implemented in flows, in </w:t>
-      </w:r>
-      <w:r>
-        <w:t>a declarative</w:t>
-      </w:r>
-      <w:r>
-        <w:t xml:space="preserve"> way.</w:t>
+        <w:t xml:space="preserve">Salesforce flow does not provide efficient way to process JSON arrays. This logic has been implemented in apex. </w:t>
       </w:r>
     </w:p>
     <w:p>
@@ -885,21 +777,12 @@
       <w:r>
         <w:t xml:space="preserve">To read single element from JSON field use </w:t>
       </w:r>
-      <w:proofErr w:type="spellStart"/>
       <w:r>
         <w:rPr>
           <w:b/>
           <w:bCs/>
         </w:rPr>
-        <w:t>JsonXPath</w:t>
-      </w:r>
-      <w:proofErr w:type="spellEnd"/>
-      <w:r>
-        <w:rPr>
-          <w:b/>
-          <w:bCs/>
-        </w:rPr>
-        <w:t>.</w:t>
+        <w:t>JsonXPath.</w:t>
       </w:r>
     </w:p>
     <w:p>
@@ -941,28 +824,12 @@
           </w:p>
           <w:p>
             <w:r>
-              <w:t xml:space="preserve">  "</w:t>
-            </w:r>
-            <w:proofErr w:type="spellStart"/>
-            <w:r>
-              <w:t>GlobalCustomerId</w:t>
-            </w:r>
-            <w:proofErr w:type="spellEnd"/>
-            <w:r>
-              <w:t>": "82600224807",</w:t>
-            </w:r>
-          </w:p>
-          <w:p>
-            <w:r>
-              <w:t xml:space="preserve">  "</w:t>
-            </w:r>
-            <w:proofErr w:type="spellStart"/>
-            <w:r>
-              <w:t>lineItems</w:t>
-            </w:r>
-            <w:proofErr w:type="spellEnd"/>
-            <w:r>
-              <w:t>": [</w:t>
+              <w:t xml:space="preserve">  "GlobalCustomerId": "82600224807",</w:t>
+            </w:r>
+          </w:p>
+          <w:p>
+            <w:r>
+              <w:t xml:space="preserve">  "lineItems": [</w:t>
             </w:r>
           </w:p>
           <w:p>
@@ -972,15 +839,7 @@
           </w:p>
           <w:p>
             <w:r>
-              <w:t xml:space="preserve">      "</w:t>
-            </w:r>
-            <w:proofErr w:type="spellStart"/>
-            <w:r>
-              <w:t>itemCode</w:t>
-            </w:r>
-            <w:proofErr w:type="spellEnd"/>
-            <w:r>
-              <w:t>": "36DPA",</w:t>
+              <w:t xml:space="preserve">      "itemCode": "36DPA",</w:t>
             </w:r>
           </w:p>
           <w:p>
@@ -1000,15 +859,7 @@
           </w:p>
           <w:p>
             <w:r>
-              <w:t xml:space="preserve">      "</w:t>
-            </w:r>
-            <w:proofErr w:type="spellStart"/>
-            <w:r>
-              <w:t>itemCode</w:t>
-            </w:r>
-            <w:proofErr w:type="spellEnd"/>
-            <w:r>
-              <w:t>": "24UK",</w:t>
+              <w:t xml:space="preserve">      "itemCode": "24UK",</w:t>
             </w:r>
           </w:p>
           <w:p>
@@ -1028,15 +879,7 @@
           </w:p>
           <w:p>
             <w:r>
-              <w:t xml:space="preserve">      "</w:t>
-            </w:r>
-            <w:proofErr w:type="spellStart"/>
-            <w:r>
-              <w:t>itemCode</w:t>
-            </w:r>
-            <w:proofErr w:type="spellEnd"/>
-            <w:r>
-              <w:t>": "38EMCD",</w:t>
+              <w:t xml:space="preserve">      "itemCode": "38EMCD",</w:t>
             </w:r>
           </w:p>
           <w:p>
@@ -1061,6 +904,9 @@
           </w:tcPr>
           <w:p>
             <w:r>
+              <w:rPr>
+                <w:noProof/>
+              </w:rPr>
               <w:drawing>
                 <wp:inline distT="0" distB="0" distL="0" distR="0" wp14:anchorId="58526933" wp14:editId="16C04273">
                   <wp:extent cx="3028689" cy="3986212"/>
@@ -1112,7 +958,6 @@
       <w:r>
         <w:t xml:space="preserve"> as collection use </w:t>
       </w:r>
-      <w:proofErr w:type="spellStart"/>
       <w:r>
         <w:rPr>
           <w:b/>
@@ -1120,17 +965,19 @@
         </w:rPr>
         <w:t>JsonXPathList</w:t>
       </w:r>
-      <w:proofErr w:type="spellEnd"/>
-    </w:p>
-    <w:p>
-      <w:r>
-        <w:t xml:space="preserve">In order to read JSON </w:t>
+    </w:p>
+    <w:p>
+      <w:r>
+        <w:t>To</w:t>
+      </w:r>
+      <w:r>
+        <w:t xml:space="preserve"> read JSON </w:t>
       </w:r>
       <w:r>
         <w:t>arrays,</w:t>
       </w:r>
       <w:r>
-        <w:t xml:space="preserve"> you will probably need apex, here is an example code</w:t>
+        <w:t xml:space="preserve"> you will need apex, here is an example code</w:t>
       </w:r>
       <w:r>
         <w:t xml:space="preserve">. Use apex as a last resort minimum, any preconditions and post updates implement outside apex: </w:t>
@@ -1212,6 +1059,339 @@
                     <a:xfrm>
                       <a:off x="0" y="0"/>
                       <a:ext cx="4153934" cy="3232613"/>
+                    </a:xfrm>
+                    <a:prstGeom prst="rect">
+                      <a:avLst/>
+                    </a:prstGeom>
+                  </pic:spPr>
+                </pic:pic>
+              </a:graphicData>
+            </a:graphic>
+          </wp:inline>
+        </w:drawing>
+      </w:r>
+    </w:p>
+    <w:p/>
+    <w:p>
+      <w:r>
+        <w:t xml:space="preserve">You can also read nested arrays (array in array), here is </w:t>
+      </w:r>
+      <w:r>
+        <w:t>how</w:t>
+      </w:r>
+      <w:r>
+        <w:t>:</w:t>
+      </w:r>
+    </w:p>
+    <w:p>
+      <w:r>
+        <w:t>Json file</w:t>
+      </w:r>
+      <w:r>
+        <w:t xml:space="preserve"> (array usage in array </w:t>
+      </w:r>
+      <w:r>
+        <w:t>OpportunityLineItems</w:t>
+      </w:r>
+      <w:r>
+        <w:t>)</w:t>
+      </w:r>
+      <w:r>
+        <w:t>:</w:t>
+      </w:r>
+    </w:p>
+    <w:tbl>
+      <w:tblPr>
+        <w:tblStyle w:val="TableGrid"/>
+        <w:tblW w:w="0" w:type="auto"/>
+        <w:tblLook w:val="04A0" w:firstRow="1" w:lastRow="0" w:firstColumn="1" w:lastColumn="0" w:noHBand="0" w:noVBand="1"/>
+      </w:tblPr>
+      <w:tblGrid>
+        <w:gridCol w:w="9350"/>
+      </w:tblGrid>
+      <w:tr>
+        <w:tc>
+          <w:tcPr>
+            <w:tcW w:w="9350" w:type="dxa"/>
+          </w:tcPr>
+          <w:p>
+            <w:r>
+              <w:t>{</w:t>
+            </w:r>
+          </w:p>
+          <w:p>
+            <w:r>
+              <w:t xml:space="preserve">  "Id": "006TA00000DhunbYAB",</w:t>
+            </w:r>
+          </w:p>
+          <w:p>
+            <w:r>
+              <w:t xml:space="preserve">  "Region": "EMEIA",</w:t>
+            </w:r>
+          </w:p>
+          <w:p>
+            <w:r>
+              <w:t xml:space="preserve">  "SFDC_AccountId": "001TA000015WPBGYA4",</w:t>
+            </w:r>
+          </w:p>
+          <w:p>
+            <w:r>
+              <w:t xml:space="preserve">  "GlobalCustomerId": "82600227099",</w:t>
+            </w:r>
+          </w:p>
+          <w:p>
+            <w:r>
+              <w:t xml:space="preserve">  "E_Number": "E7886639",</w:t>
+            </w:r>
+          </w:p>
+          <w:p>
+            <w:r>
+              <w:t xml:space="preserve">  "Account_18_digit_ID__c": "001TA000015WPBGYA4",</w:t>
+            </w:r>
+          </w:p>
+          <w:p>
+            <w:r>
+              <w:t xml:space="preserve">  "OpportunityLineItems": {</w:t>
+            </w:r>
+          </w:p>
+          <w:p>
+            <w:r>
+              <w:t xml:space="preserve">    "totalSize": 2,</w:t>
+            </w:r>
+          </w:p>
+          <w:p>
+            <w:r>
+              <w:t xml:space="preserve">    "records": [</w:t>
+            </w:r>
+          </w:p>
+          <w:p>
+            <w:r>
+              <w:t xml:space="preserve">      {</w:t>
+            </w:r>
+          </w:p>
+          <w:p>
+            <w:r>
+              <w:t xml:space="preserve">        "OpportunityId": "006TA00000DhunbYAB",</w:t>
+            </w:r>
+          </w:p>
+          <w:p>
+            <w:r>
+              <w:t xml:space="preserve">        "Name": "Annual Subscription1",</w:t>
+            </w:r>
+          </w:p>
+          <w:p>
+            <w:r>
+              <w:t xml:space="preserve">        "ProductCode": "90ANNSUB",</w:t>
+            </w:r>
+          </w:p>
+          <w:p>
+            <w:r>
+              <w:t xml:space="preserve">        "Id": "00kTA000005YsntYAC",</w:t>
+            </w:r>
+          </w:p>
+          <w:p>
+            <w:r>
+              <w:t xml:space="preserve">        "OriginalUsage": 40000,</w:t>
+            </w:r>
+          </w:p>
+          <w:p>
+            <w:r>
+              <w:t xml:space="preserve">        "RemainingUsage": 1000.75,</w:t>
+            </w:r>
+          </w:p>
+          <w:p>
+            <w:r>
+              <w:t xml:space="preserve">        "Usages": [</w:t>
+            </w:r>
+          </w:p>
+          <w:p>
+            <w:r>
+              <w:t xml:space="preserve">          {</w:t>
+            </w:r>
+          </w:p>
+          <w:p>
+            <w:r>
+              <w:t xml:space="preserve">            "DateConsumed": "2025-03-14",</w:t>
+            </w:r>
+          </w:p>
+          <w:p>
+            <w:r>
+              <w:t xml:space="preserve">            "TotalUsageConsumed": "1000.25"</w:t>
+            </w:r>
+          </w:p>
+          <w:p>
+            <w:r>
+              <w:t xml:space="preserve">          }</w:t>
+            </w:r>
+          </w:p>
+          <w:p>
+            <w:r>
+              <w:t xml:space="preserve">         ,{</w:t>
+            </w:r>
+          </w:p>
+          <w:p>
+            <w:r>
+              <w:lastRenderedPageBreak/>
+              <w:t xml:space="preserve">            "DateConsumed": "2025-03-15",</w:t>
+            </w:r>
+          </w:p>
+          <w:p>
+            <w:r>
+              <w:t xml:space="preserve">            "TotalUsageConsumed": "2000.25"</w:t>
+            </w:r>
+          </w:p>
+          <w:p>
+            <w:r>
+              <w:t xml:space="preserve">          }</w:t>
+            </w:r>
+          </w:p>
+          <w:p>
+            <w:r>
+              <w:t xml:space="preserve">        ]</w:t>
+            </w:r>
+          </w:p>
+          <w:p>
+            <w:r>
+              <w:t xml:space="preserve">      },</w:t>
+            </w:r>
+          </w:p>
+          <w:p>
+            <w:r>
+              <w:t xml:space="preserve">      {</w:t>
+            </w:r>
+          </w:p>
+          <w:p>
+            <w:r>
+              <w:t xml:space="preserve">        "OpportunityId": "006TA00000DhunbYAB",</w:t>
+            </w:r>
+          </w:p>
+          <w:p>
+            <w:r>
+              <w:t xml:space="preserve">        "Name": "Annual Subscription2",</w:t>
+            </w:r>
+          </w:p>
+          <w:p>
+            <w:r>
+              <w:t xml:space="preserve">        "ProductCode": "90ANNSUB",</w:t>
+            </w:r>
+          </w:p>
+          <w:p>
+            <w:r>
+              <w:t xml:space="preserve">        "Id": "00kTA000005YsntYAC",</w:t>
+            </w:r>
+          </w:p>
+          <w:p>
+            <w:r>
+              <w:t xml:space="preserve">        "OriginalUsage": 40000,</w:t>
+            </w:r>
+          </w:p>
+          <w:p>
+            <w:r>
+              <w:t xml:space="preserve">        "RemainingUsage": 2000.75,</w:t>
+            </w:r>
+          </w:p>
+          <w:p>
+            <w:r>
+              <w:t xml:space="preserve">        "Usages": [</w:t>
+            </w:r>
+          </w:p>
+          <w:p>
+            <w:r>
+              <w:t xml:space="preserve">          {</w:t>
+            </w:r>
+          </w:p>
+          <w:p>
+            <w:r>
+              <w:t xml:space="preserve">            "DateConsumed": "2025-03-14",</w:t>
+            </w:r>
+          </w:p>
+          <w:p>
+            <w:r>
+              <w:t xml:space="preserve">            "TotalUsageConsumed": "3000.25"</w:t>
+            </w:r>
+          </w:p>
+          <w:p>
+            <w:r>
+              <w:t xml:space="preserve">          }</w:t>
+            </w:r>
+          </w:p>
+          <w:p>
+            <w:r>
+              <w:t xml:space="preserve">         ,{</w:t>
+            </w:r>
+          </w:p>
+          <w:p>
+            <w:r>
+              <w:t xml:space="preserve">            "DateConsumed": "2025-03-15",</w:t>
+            </w:r>
+          </w:p>
+          <w:p>
+            <w:r>
+              <w:t xml:space="preserve">            "TotalUsageConsumed": "4000.25"</w:t>
+            </w:r>
+          </w:p>
+          <w:p>
+            <w:r>
+              <w:t xml:space="preserve">          }</w:t>
+            </w:r>
+          </w:p>
+          <w:p>
+            <w:r>
+              <w:t xml:space="preserve">        ]</w:t>
+            </w:r>
+          </w:p>
+          <w:p>
+            <w:r>
+              <w:t xml:space="preserve">      }</w:t>
+            </w:r>
+          </w:p>
+          <w:p>
+            <w:r>
+              <w:t xml:space="preserve">    ]</w:t>
+            </w:r>
+          </w:p>
+          <w:p>
+            <w:r>
+              <w:t xml:space="preserve">  }</w:t>
+            </w:r>
+          </w:p>
+          <w:p>
+            <w:r>
+              <w:t>}</w:t>
+            </w:r>
+          </w:p>
+        </w:tc>
+      </w:tr>
+    </w:tbl>
+    <w:p/>
+    <w:p>
+      <w:r>
+        <w:lastRenderedPageBreak/>
+        <w:drawing>
+          <wp:inline distT="0" distB="0" distL="0" distR="0" wp14:anchorId="7FE1F239" wp14:editId="1F98BBEA">
+            <wp:extent cx="5943600" cy="4891405"/>
+            <wp:effectExtent l="0" t="0" r="0" b="4445"/>
+            <wp:docPr id="1647139020" name="Picture 1"/>
+            <wp:cNvGraphicFramePr>
+              <a:graphicFrameLocks xmlns:a="http://schemas.openxmlformats.org/drawingml/2006/main" noChangeAspect="1"/>
+            </wp:cNvGraphicFramePr>
+            <a:graphic xmlns:a="http://schemas.openxmlformats.org/drawingml/2006/main">
+              <a:graphicData uri="http://schemas.openxmlformats.org/drawingml/2006/picture">
+                <pic:pic xmlns:pic="http://schemas.openxmlformats.org/drawingml/2006/picture">
+                  <pic:nvPicPr>
+                    <pic:cNvPr id="1647139020" name=""/>
+                    <pic:cNvPicPr/>
+                  </pic:nvPicPr>
+                  <pic:blipFill>
+                    <a:blip r:embed="rId14"/>
+                    <a:stretch>
+                      <a:fillRect/>
+                    </a:stretch>
+                  </pic:blipFill>
+                  <pic:spPr>
+                    <a:xfrm>
+                      <a:off x="0" y="0"/>
+                      <a:ext cx="5943600" cy="4891405"/>
                     </a:xfrm>
                     <a:prstGeom prst="rect">
                       <a:avLst/>
